--- a/DRT_Traduzioni_privacyDocToHtml/Marni/USA/Marni_USA_ENGLISH-DIGITAL_CONSENT_Marni USA_final.docx
+++ b/DRT_Traduzioni_privacyDocToHtml/Marni/USA/Marni_USA_ENGLISH-DIGITAL_CONSENT_Marni USA_final.docx
@@ -255,7 +255,7 @@
                 <w:szCs w:val="18"/>
                 <w:lang w:val="en-GB"/>
               </w:rPr>
-              <w:t>1</w:t>
+              <w:t>2</w:t>
             </w:r>
             <w:r>
               <w:rPr>
@@ -285,7 +285,28 @@
                 <w:szCs w:val="18"/>
                 <w:lang w:val="en-GB"/>
               </w:rPr>
-              <w:t xml:space="preserve">. of the Privacy Statement. </w:t>
+              <w:t xml:space="preserve">. of the </w:t>
+            </w:r>
+            <w:r>
+              <w:rPr>
+                <w:rFonts w:ascii="Times New Roman" w:eastAsia="Calibri" w:hAnsi="Times New Roman" w:cs="Times New Roman"/>
+                <w:color w:val="0070C0"/>
+                <w:sz w:val="18"/>
+                <w:szCs w:val="18"/>
+                <w:u w:val="single"/>
+                <w:lang w:val="en-GB"/>
+              </w:rPr>
+              <w:t>Privacy Statement</w:t>
+            </w:r>
+            <w:r>
+              <w:rPr>
+                <w:rFonts w:ascii="Times New Roman" w:eastAsia="Calibri" w:hAnsi="Times New Roman" w:cs="Times New Roman"/>
+                <w:color w:val="222222"/>
+                <w:sz w:val="18"/>
+                <w:szCs w:val="18"/>
+                <w:lang w:val="en-GB"/>
+              </w:rPr>
+              <w:t xml:space="preserve">. </w:t>
             </w:r>
           </w:p>
           <w:p>
@@ -601,7 +622,37 @@
                 <w:szCs w:val="18"/>
                 <w:lang w:val="en-GB"/>
               </w:rPr>
-              <w:t xml:space="preserve"> Contact and </w:t>
+              <w:t xml:space="preserve"> Contact </w:t>
+            </w:r>
+            <w:r>
+              <w:rPr>
+                <w:rFonts w:ascii="Times New Roman" w:eastAsia="Calibri" w:hAnsi="Times New Roman" w:cs="Times New Roman"/>
+                <w:color w:val="222222"/>
+                <w:sz w:val="18"/>
+                <w:szCs w:val="18"/>
+                <w:lang w:val="en-GB"/>
+              </w:rPr>
+              <w:t xml:space="preserve">Data </w:t>
+            </w:r>
+            <w:r>
+              <w:rPr>
+                <w:rFonts w:ascii="Times New Roman" w:eastAsia="Calibri" w:hAnsi="Times New Roman" w:cs="Times New Roman"/>
+                <w:color w:val="222222"/>
+                <w:sz w:val="18"/>
+                <w:szCs w:val="18"/>
+                <w:lang w:val="en-GB"/>
+              </w:rPr>
+              <w:t xml:space="preserve">and </w:t>
+            </w:r>
+            <w:r>
+              <w:rPr>
+                <w:rFonts w:ascii="Times New Roman" w:eastAsia="Calibri" w:hAnsi="Times New Roman" w:cs="Times New Roman"/>
+                <w:color w:val="222222"/>
+                <w:sz w:val="18"/>
+                <w:szCs w:val="18"/>
+                <w:lang w:val="en-GB"/>
+              </w:rPr>
+              <w:t>Commercial Information/</w:t>
             </w:r>
             <w:r>
               <w:rPr>
@@ -785,7 +836,27 @@
                 <w:szCs w:val="18"/>
                 <w:lang w:val="en-GB"/>
               </w:rPr>
-              <w:t xml:space="preserve">* as described in paragraph 3.4.a. of the </w:t>
+              <w:t>* as described in paragraph 3.</w:t>
+            </w:r>
+            <w:r>
+              <w:rPr>
+                <w:rFonts w:ascii="Times New Roman" w:eastAsia="Calibri" w:hAnsi="Times New Roman" w:cs="Times New Roman"/>
+                <w:color w:val="222222"/>
+                <w:sz w:val="18"/>
+                <w:szCs w:val="18"/>
+                <w:lang w:val="en-GB"/>
+              </w:rPr>
+              <w:t>3</w:t>
+            </w:r>
+            <w:r>
+              <w:rPr>
+                <w:rFonts w:ascii="Times New Roman" w:eastAsia="Calibri" w:hAnsi="Times New Roman" w:cs="Times New Roman"/>
+                <w:color w:val="222222"/>
+                <w:sz w:val="18"/>
+                <w:szCs w:val="18"/>
+                <w:lang w:val="en-GB"/>
+              </w:rPr>
+              <w:t xml:space="preserve">.a. of the </w:t>
             </w:r>
             <w:r>
               <w:rPr>
@@ -1051,29 +1122,47 @@
                 <w:szCs w:val="18"/>
                 <w:lang w:val="en-GB"/>
               </w:rPr>
-              <w:t xml:space="preserve">*[NOTE: bold words must include pop-up or mouse-over mechanisms that open the following text]: </w:t>
-            </w:r>
-            <w:proofErr w:type="gramStart"/>
-            <w:r>
-              <w:rPr>
-                <w:rFonts w:ascii="Times New Roman" w:eastAsia="Calibri" w:hAnsi="Times New Roman" w:cs="Times New Roman"/>
-                <w:color w:val="222222"/>
-                <w:sz w:val="18"/>
-                <w:szCs w:val="18"/>
-                <w:lang w:val="en-GB"/>
-              </w:rPr>
-              <w:t>the</w:t>
-            </w:r>
-            <w:proofErr w:type="gramEnd"/>
-            <w:r>
-              <w:rPr>
-                <w:rFonts w:ascii="Times New Roman" w:eastAsia="Calibri" w:hAnsi="Times New Roman" w:cs="Times New Roman"/>
-                <w:color w:val="222222"/>
-                <w:sz w:val="18"/>
-                <w:szCs w:val="18"/>
-                <w:lang w:val="en-GB"/>
-              </w:rPr>
-              <w:t xml:space="preserve"> Joint Data Controllers will be able to process the Biographical Data, the Contact Data, the Sales Data, the Data collected in the shop, the Purchase Data and the Navigation Data for profiling purposes, or for analysis on your purchasing preferences consisting of automated processing of the above mentioned data. This processing is aimed at analytically knowing or predicting your purchasing preferences also in order to create customers profiles, and customize the commercial offer so that it is more in line with your preferences.</w:t>
+              <w:t>*[NOTE: bold words must include pop-up or mouse-over mechanisms that open the following text]: the Joint Data Controllers will be able to process the Biographical Data, the Contact Data</w:t>
+            </w:r>
+            <w:r>
+              <w:rPr>
+                <w:rFonts w:ascii="Times New Roman" w:eastAsia="Calibri" w:hAnsi="Times New Roman" w:cs="Times New Roman"/>
+                <w:color w:val="222222"/>
+                <w:sz w:val="18"/>
+                <w:szCs w:val="18"/>
+                <w:lang w:val="en-GB"/>
+              </w:rPr>
+              <w:t>,</w:t>
+            </w:r>
+            <w:r>
+              <w:rPr>
+                <w:rFonts w:ascii="Times New Roman" w:eastAsia="Calibri" w:hAnsi="Times New Roman" w:cs="Times New Roman"/>
+                <w:color w:val="222222"/>
+                <w:sz w:val="18"/>
+                <w:szCs w:val="18"/>
+                <w:lang w:val="en-GB"/>
+              </w:rPr>
+              <w:t xml:space="preserve"> </w:t>
+            </w:r>
+            <w:r>
+              <w:rPr>
+                <w:rFonts w:ascii="Times New Roman" w:eastAsia="Calibri" w:hAnsi="Times New Roman" w:cs="Times New Roman"/>
+                <w:color w:val="222222"/>
+                <w:sz w:val="18"/>
+                <w:szCs w:val="18"/>
+                <w:lang w:val="en-GB"/>
+              </w:rPr>
+              <w:t>the Commercial Information/</w:t>
+            </w:r>
+            <w:r>
+              <w:rPr>
+                <w:rFonts w:ascii="Times New Roman" w:eastAsia="Calibri" w:hAnsi="Times New Roman" w:cs="Times New Roman"/>
+                <w:color w:val="222222"/>
+                <w:sz w:val="18"/>
+                <w:szCs w:val="18"/>
+                <w:lang w:val="en-GB"/>
+              </w:rPr>
+              <w:t>Purchase Data and the Navigation Data for profiling purposes, or for analysis on your purchasing preferences consisting of automated processing of the above mentioned data. This processing is aimed at analytically knowing or predicting your purchasing preferences also in order to create customers profiles, and customize the commercial offer so that it is more in line with your preferences.</w:t>
             </w:r>
           </w:p>
           <w:p>
@@ -1898,21 +1987,6 @@
 </file>
 
 <file path=customXml/item1.xml><?xml version="1.0" encoding="utf-8"?>
-<p:properties xmlns:p="http://schemas.microsoft.com/office/2006/metadata/properties" xmlns:xsi="http://www.w3.org/2001/XMLSchema-instance" xmlns:pc="http://schemas.microsoft.com/office/infopath/2007/PartnerControls">
-  <documentManagement/>
-</p:properties>
-</file>
-
-<file path=customXml/item2.xml><?xml version="1.0" encoding="utf-8"?>
-<?mso-contentType ?>
-<FormTemplates xmlns="http://schemas.microsoft.com/sharepoint/v3/contenttype/forms">
-  <Display>DocumentLibraryForm</Display>
-  <Edit>DocumentLibraryForm</Edit>
-  <New>DocumentLibraryForm</New>
-</FormTemplates>
-</file>
-
-<file path=customXml/item3.xml><?xml version="1.0" encoding="utf-8"?>
 <ct:contentTypeSchema xmlns:ct="http://schemas.microsoft.com/office/2006/metadata/contentType" xmlns:ma="http://schemas.microsoft.com/office/2006/metadata/properties/metaAttributes" ct:_="" ma:_="" ma:contentTypeName="Documento" ma:contentTypeID="0x010100C652CD0D4856414EABF5A5539515C630" ma:contentTypeVersion="10" ma:contentTypeDescription="Creare un nuovo documento." ma:contentTypeScope="" ma:versionID="d281da809382845ba9d2e6ac6fe61972">
   <xsd:schema xmlns:xsd="http://www.w3.org/2001/XMLSchema" xmlns:xs="http://www.w3.org/2001/XMLSchema" xmlns:p="http://schemas.microsoft.com/office/2006/metadata/properties" xmlns:ns2="589d707e-a5fb-4d6d-b44b-00df0dbcb00f" xmlns:ns3="45c6ea88-9424-4e39-98c8-f25b197804e6" targetNamespace="http://schemas.microsoft.com/office/2006/metadata/properties" ma:root="true" ma:fieldsID="5055bca705de33ed60703200510d8a32" ns2:_="" ns3:_="">
     <xsd:import namespace="589d707e-a5fb-4d6d-b44b-00df0dbcb00f"/>
@@ -2117,21 +2191,23 @@
 </ct:contentTypeSchema>
 </file>
 
+<file path=customXml/item2.xml><?xml version="1.0" encoding="utf-8"?>
+<?mso-contentType ?>
+<FormTemplates xmlns="http://schemas.microsoft.com/sharepoint/v3/contenttype/forms">
+  <Display>DocumentLibraryForm</Display>
+  <Edit>DocumentLibraryForm</Edit>
+  <New>DocumentLibraryForm</New>
+</FormTemplates>
+</file>
+
+<file path=customXml/item3.xml><?xml version="1.0" encoding="utf-8"?>
+<p:properties xmlns:p="http://schemas.microsoft.com/office/2006/metadata/properties" xmlns:xsi="http://www.w3.org/2001/XMLSchema-instance" xmlns:pc="http://schemas.microsoft.com/office/infopath/2007/PartnerControls">
+  <documentManagement/>
+</p:properties>
+</file>
+
 <file path=customXml/itemProps1.xml><?xml version="1.0" encoding="utf-8"?>
-<ds:datastoreItem xmlns:ds="http://schemas.openxmlformats.org/officeDocument/2006/customXml" ds:itemID="{28A485D9-B659-4B31-9E71-409D164AE3B3}">
-  <ds:schemaRefs>
-    <ds:schemaRef ds:uri="http://purl.org/dc/elements/1.1/"/>
-    <ds:schemaRef ds:uri="http://schemas.microsoft.com/office/2006/metadata/properties"/>
-    <ds:schemaRef ds:uri="b45ad377-9e11-439d-9633-c5377da4bcf9"/>
-    <ds:schemaRef ds:uri="http://purl.org/dc/terms/"/>
-    <ds:schemaRef ds:uri="0f3f3539-ed97-439f-be4b-99d787f38285"/>
-    <ds:schemaRef ds:uri="http://schemas.microsoft.com/office/2006/documentManagement/types"/>
-    <ds:schemaRef ds:uri="http://schemas.microsoft.com/office/infopath/2007/PartnerControls"/>
-    <ds:schemaRef ds:uri="http://schemas.openxmlformats.org/package/2006/metadata/core-properties"/>
-    <ds:schemaRef ds:uri="http://www.w3.org/XML/1998/namespace"/>
-    <ds:schemaRef ds:uri="http://purl.org/dc/dcmitype/"/>
-  </ds:schemaRefs>
-</ds:datastoreItem>
+<ds:datastoreItem xmlns:ds="http://schemas.openxmlformats.org/officeDocument/2006/customXml" ds:itemID="{8963CD40-7E00-482F-A59D-097D83603C35}"/>
 </file>
 
 <file path=customXml/itemProps2.xml><?xml version="1.0" encoding="utf-8"?>
@@ -2143,5 +2219,11 @@
 </file>
 
 <file path=customXml/itemProps3.xml><?xml version="1.0" encoding="utf-8"?>
-<ds:datastoreItem xmlns:ds="http://schemas.openxmlformats.org/officeDocument/2006/customXml" ds:itemID="{5FA31FB3-F8AE-431B-B15B-5CC69405C021}"/>
+<ds:datastoreItem xmlns:ds="http://schemas.openxmlformats.org/officeDocument/2006/customXml" ds:itemID="{28A485D9-B659-4B31-9E71-409D164AE3B3}">
+  <ds:schemaRefs>
+    <ds:schemaRef ds:uri="http://schemas.microsoft.com/office/2006/metadata/properties"/>
+    <ds:schemaRef ds:uri="http://schemas.microsoft.com/office/infopath/2007/PartnerControls"/>
+    <ds:schemaRef ds:uri="b45ad377-9e11-439d-9633-c5377da4bcf9"/>
+  </ds:schemaRefs>
+</ds:datastoreItem>
 </file>